--- a/Assignment 1/Assignment 1.docx
+++ b/Assignment 1/Assignment 1.docx
@@ -581,14 +581,17 @@
       </w:r>
     </w:p>
     <w:p>
+      <w:pPr>
+        <w:jc w:val="center"/>
+      </w:pPr>
       <w:r>
         <w:rPr>
           <w:noProof/>
         </w:rPr>
         <w:drawing>
-          <wp:inline distT="0" distB="0" distL="0" distR="0" wp14:anchorId="34C7F31F" wp14:editId="6C74839E">
-            <wp:extent cx="5772150" cy="3533775"/>
-            <wp:effectExtent l="0" t="0" r="0" b="9525"/>
+          <wp:inline distT="0" distB="0" distL="0" distR="0" wp14:anchorId="34C7F31F" wp14:editId="09B6C9DC">
+            <wp:extent cx="4743076" cy="2903764"/>
+            <wp:effectExtent l="0" t="0" r="635" b="0"/>
             <wp:docPr id="2" name="Picture 2" descr="A picture containing wall, sky&#10;&#10;Description automatically generated"/>
             <wp:cNvGraphicFramePr>
               <a:graphicFrameLocks xmlns:a="http://schemas.openxmlformats.org/drawingml/2006/main" noChangeAspect="1"/>
@@ -615,7 +618,7 @@
                   <pic:spPr>
                     <a:xfrm>
                       <a:off x="0" y="0"/>
-                      <a:ext cx="5772150" cy="3533775"/>
+                      <a:ext cx="4774909" cy="2923253"/>
                     </a:xfrm>
                     <a:prstGeom prst="rect">
                       <a:avLst/>
@@ -628,14 +631,101 @@
         </w:drawing>
       </w:r>
     </w:p>
-    <w:p/>
+    <w:p>
+      <w:pPr>
+        <w:jc w:val="center"/>
+      </w:pPr>
+      <w:r>
+        <w:t>Fig: scatter plot</w:t>
+      </w:r>
+    </w:p>
+    <w:p>
+      <w:pPr>
+        <w:jc w:val="center"/>
+      </w:pPr>
+      <w:r>
+        <w:rPr>
+          <w:noProof/>
+        </w:rPr>
+        <w:drawing>
+          <wp:inline distT="0" distB="0" distL="0" distR="0" wp14:anchorId="3D8F12A8" wp14:editId="75CC5D6A">
+            <wp:extent cx="4991100" cy="3313830"/>
+            <wp:effectExtent l="0" t="0" r="0" b="1270"/>
+            <wp:docPr id="3" name="Picture 3" descr="A picture containing wall&#10;&#10;Description automatically generated"/>
+            <wp:cNvGraphicFramePr>
+              <a:graphicFrameLocks xmlns:a="http://schemas.openxmlformats.org/drawingml/2006/main" noChangeAspect="1"/>
+            </wp:cNvGraphicFramePr>
+            <a:graphic xmlns:a="http://schemas.openxmlformats.org/drawingml/2006/main">
+              <a:graphicData uri="http://schemas.openxmlformats.org/drawingml/2006/picture">
+                <pic:pic xmlns:pic="http://schemas.openxmlformats.org/drawingml/2006/picture">
+                  <pic:nvPicPr>
+                    <pic:cNvPr id="3" name="2.4c2.png"/>
+                    <pic:cNvPicPr/>
+                  </pic:nvPicPr>
+                  <pic:blipFill>
+                    <a:blip r:embed="rId8">
+                      <a:extLst>
+                        <a:ext uri="{28A0092B-C50C-407E-A947-70E740481C1C}">
+                          <a14:useLocalDpi xmlns:a14="http://schemas.microsoft.com/office/drawing/2010/main" val="0"/>
+                        </a:ext>
+                      </a:extLst>
+                    </a:blip>
+                    <a:stretch>
+                      <a:fillRect/>
+                    </a:stretch>
+                  </pic:blipFill>
+                  <pic:spPr>
+                    <a:xfrm>
+                      <a:off x="0" y="0"/>
+                      <a:ext cx="5006797" cy="3324252"/>
+                    </a:xfrm>
+                    <a:prstGeom prst="rect">
+                      <a:avLst/>
+                    </a:prstGeom>
+                  </pic:spPr>
+                </pic:pic>
+              </a:graphicData>
+            </a:graphic>
+          </wp:inline>
+        </w:drawing>
+      </w:r>
+    </w:p>
+    <w:p>
+      <w:pPr>
+        <w:jc w:val="center"/>
+      </w:pPr>
+      <w:r>
+        <w:t>fig: qq-plot</w:t>
+      </w:r>
+    </w:p>
+    <w:p>
+      <w:pPr>
+        <w:rPr>
+          <w:rFonts w:asciiTheme="majorHAnsi" w:eastAsiaTheme="majorEastAsia" w:hAnsiTheme="majorHAnsi" w:cstheme="majorBidi"/>
+          <w:color w:val="2F5496" w:themeColor="accent1" w:themeShade="BF"/>
+          <w:sz w:val="32"/>
+          <w:szCs w:val="32"/>
+        </w:rPr>
+      </w:pPr>
+      <w:r>
+        <w:br w:type="page"/>
+      </w:r>
+    </w:p>
     <w:p>
       <w:pPr>
         <w:pStyle w:val="Heading1"/>
       </w:pPr>
       <w:r>
+        <w:lastRenderedPageBreak/>
         <w:t>2.8 (a)</w:t>
       </w:r>
+    </w:p>
+    <w:p>
+      <w:r>
+        <w:t>Implemented 4 similarity algorithms. Compared with Cosine similarity from Scikit Learn and Scipy. There are some differences between 3 Cosine implementations. It might happen due to internal normalization and decimal precision.</w:t>
+      </w:r>
+      <w:bookmarkStart w:id="0" w:name="_GoBack"/>
+      <w:bookmarkEnd w:id="0"/>
     </w:p>
     <w:tbl>
       <w:tblPr>
@@ -2208,8 +2298,6 @@
       <w:r>
         <w:t xml:space="preserve"> – used L2 norm</w:t>
       </w:r>
-      <w:bookmarkStart w:id="0" w:name="_GoBack"/>
-      <w:bookmarkEnd w:id="0"/>
     </w:p>
     <w:tbl>
       <w:tblPr>
@@ -3104,8 +3192,539 @@
       </w:tr>
     </w:tbl>
     <w:p/>
+    <w:p/>
+    <w:p>
+      <w:pPr>
+        <w:pStyle w:val="Heading1"/>
+      </w:pPr>
+      <w:r>
+        <w:t>3.7 (a)</w:t>
+      </w:r>
+    </w:p>
+    <w:p/>
+    <w:p>
+      <w:pPr>
+        <w:rPr>
+          <w:b/>
+          <w:bCs/>
+        </w:rPr>
+      </w:pPr>
+      <w:r>
+        <w:t xml:space="preserve">(35 – 13) / (70 – 13) =  </w:t>
+      </w:r>
+      <w:r>
+        <w:rPr>
+          <w:b/>
+          <w:bCs/>
+        </w:rPr>
+        <w:t>0.38596491228070173</w:t>
+      </w:r>
+    </w:p>
+    <w:p>
+      <w:pPr>
+        <w:pStyle w:val="Heading1"/>
+      </w:pPr>
+    </w:p>
+    <w:p>
+      <w:pPr>
+        <w:pStyle w:val="Heading1"/>
+      </w:pPr>
+      <w:r>
+        <w:t>3.7 (b)</w:t>
+      </w:r>
+    </w:p>
+    <w:p>
+      <w:pPr>
+        <w:rPr>
+          <w:rFonts w:ascii="Courier New" w:hAnsi="Courier New" w:cs="Courier New"/>
+          <w:b/>
+          <w:bCs/>
+          <w:color w:val="000000"/>
+          <w:shd w:val="clear" w:color="auto" w:fill="FFFFFF"/>
+        </w:rPr>
+      </w:pPr>
+      <w:r>
+        <w:rPr>
+          <w:rFonts w:ascii="Courier New" w:hAnsi="Courier New" w:cs="Courier New"/>
+          <w:b/>
+          <w:bCs/>
+          <w:color w:val="000000"/>
+          <w:shd w:val="clear" w:color="auto" w:fill="FFFFFF"/>
+        </w:rPr>
+        <w:t>0.38926097658709724</w:t>
+      </w:r>
+    </w:p>
+    <w:p>
+      <w:pPr>
+        <w:rPr>
+          <w:rFonts w:ascii="Courier New" w:hAnsi="Courier New" w:cs="Courier New"/>
+          <w:b/>
+          <w:bCs/>
+          <w:color w:val="000000"/>
+          <w:shd w:val="clear" w:color="auto" w:fill="FFFFFF"/>
+        </w:rPr>
+      </w:pPr>
+    </w:p>
+    <w:p>
+      <w:pPr>
+        <w:pStyle w:val="Heading1"/>
+        <w:rPr>
+          <w:shd w:val="clear" w:color="auto" w:fill="FFFFFF"/>
+        </w:rPr>
+      </w:pPr>
+      <w:r>
+        <w:rPr>
+          <w:shd w:val="clear" w:color="auto" w:fill="FFFFFF"/>
+        </w:rPr>
+        <w:t>3.7 (c)</w:t>
+      </w:r>
+    </w:p>
+    <w:p>
+      <w:r>
+        <w:t>0.35</w:t>
+      </w:r>
+    </w:p>
+    <w:p/>
+    <w:p>
+      <w:pPr>
+        <w:pStyle w:val="Heading1"/>
+      </w:pPr>
+      <w:r>
+        <w:t>3.7 (d)</w:t>
+      </w:r>
+    </w:p>
+    <w:p/>
+    <w:p>
+      <w:r>
+        <w:t>I would use min-max normalization if there is no additional data which can change min or max. This is because to use z-score or decimal methods, we need to save extra parameters for future data and for reconstruction of original data. But if the min-max cannot be guaranteed, I would use the decima</w:t>
+      </w:r>
+      <w:r>
+        <w:t>l method here, because the distribution of this small sample may not reflect the actual distribution of data, and hence, statistics of the sample might be wrong.</w:t>
+      </w:r>
+    </w:p>
+    <w:p/>
+    <w:p/>
+    <w:p>
+      <w:pPr>
+        <w:pStyle w:val="Heading1"/>
+      </w:pPr>
+      <w:r>
+        <w:t>3.9 (a)</w:t>
+      </w:r>
+    </w:p>
+    <w:p>
+      <w:pPr>
+        <w:rPr>
+          <w:rFonts w:ascii="Minion-Regular" w:hAnsi="Minion-Regular" w:cs="Minion-Regular"/>
+          <w:sz w:val="20"/>
+          <w:szCs w:val="20"/>
+          <w:lang w:bidi="bn-IN"/>
+        </w:rPr>
+      </w:pPr>
+      <w:r>
+        <w:t>[</w:t>
+      </w:r>
+      <w:r>
+        <w:rPr>
+          <w:rFonts w:ascii="Minion-Regular" w:hAnsi="Minion-Regular" w:cs="Minion-Regular"/>
+          <w:sz w:val="20"/>
+          <w:szCs w:val="20"/>
+          <w:lang w:bidi="bn-IN"/>
+        </w:rPr>
+        <w:t>5, 10, 11, 13</w:t>
+      </w:r>
+      <w:r>
+        <w:rPr>
+          <w:rFonts w:ascii="Minion-Regular" w:hAnsi="Minion-Regular" w:cs="Minion-Regular"/>
+          <w:sz w:val="20"/>
+          <w:szCs w:val="20"/>
+          <w:lang w:bidi="bn-IN"/>
+        </w:rPr>
+        <w:t xml:space="preserve">], </w:t>
+      </w:r>
+    </w:p>
+    <w:p>
+      <w:pPr>
+        <w:rPr>
+          <w:rFonts w:ascii="Minion-Regular" w:hAnsi="Minion-Regular" w:cs="Minion-Regular"/>
+          <w:sz w:val="20"/>
+          <w:szCs w:val="20"/>
+          <w:lang w:bidi="bn-IN"/>
+        </w:rPr>
+      </w:pPr>
+      <w:r>
+        <w:rPr>
+          <w:rFonts w:ascii="Minion-Regular" w:hAnsi="Minion-Regular" w:cs="Minion-Regular"/>
+          <w:sz w:val="20"/>
+          <w:szCs w:val="20"/>
+          <w:lang w:bidi="bn-IN"/>
+        </w:rPr>
+        <w:t>[1</w:t>
+      </w:r>
+      <w:r>
+        <w:rPr>
+          <w:rFonts w:ascii="Minion-Regular" w:hAnsi="Minion-Regular" w:cs="Minion-Regular"/>
+          <w:sz w:val="20"/>
+          <w:szCs w:val="20"/>
+          <w:lang w:bidi="bn-IN"/>
+        </w:rPr>
+        <w:t>5, 35, 50, 55</w:t>
+      </w:r>
+      <w:r>
+        <w:rPr>
+          <w:rFonts w:ascii="Minion-Regular" w:hAnsi="Minion-Regular" w:cs="Minion-Regular"/>
+          <w:sz w:val="20"/>
+          <w:szCs w:val="20"/>
+          <w:lang w:bidi="bn-IN"/>
+        </w:rPr>
+        <w:t>]</w:t>
+      </w:r>
+      <w:r>
+        <w:rPr>
+          <w:rFonts w:ascii="Minion-Regular" w:hAnsi="Minion-Regular" w:cs="Minion-Regular"/>
+          <w:sz w:val="20"/>
+          <w:szCs w:val="20"/>
+          <w:lang w:bidi="bn-IN"/>
+        </w:rPr>
+        <w:t xml:space="preserve">, </w:t>
+      </w:r>
+    </w:p>
+    <w:p>
+      <w:pPr>
+        <w:rPr>
+          <w:rFonts w:ascii="Minion-Regular" w:hAnsi="Minion-Regular" w:cs="Minion-Regular"/>
+          <w:sz w:val="20"/>
+          <w:szCs w:val="20"/>
+          <w:lang w:bidi="bn-IN"/>
+        </w:rPr>
+      </w:pPr>
+      <w:r>
+        <w:rPr>
+          <w:rFonts w:ascii="Minion-Regular" w:hAnsi="Minion-Regular" w:cs="Minion-Regular"/>
+          <w:sz w:val="20"/>
+          <w:szCs w:val="20"/>
+          <w:lang w:bidi="bn-IN"/>
+        </w:rPr>
+        <w:t>[</w:t>
+      </w:r>
+      <w:r>
+        <w:rPr>
+          <w:rFonts w:ascii="Minion-Regular" w:hAnsi="Minion-Regular" w:cs="Minion-Regular"/>
+          <w:sz w:val="20"/>
+          <w:szCs w:val="20"/>
+          <w:lang w:bidi="bn-IN"/>
+        </w:rPr>
+        <w:t>72, 92, 204, 215</w:t>
+      </w:r>
+      <w:r>
+        <w:rPr>
+          <w:rFonts w:ascii="Minion-Regular" w:hAnsi="Minion-Regular" w:cs="Minion-Regular"/>
+          <w:sz w:val="20"/>
+          <w:szCs w:val="20"/>
+          <w:lang w:bidi="bn-IN"/>
+        </w:rPr>
+        <w:t>]</w:t>
+      </w:r>
+    </w:p>
+    <w:p>
+      <w:pPr>
+        <w:pStyle w:val="Heading1"/>
+      </w:pPr>
+      <w:r>
+        <w:t>3.9 (b)</w:t>
+      </w:r>
+      <w:r>
+        <w:t xml:space="preserve"> </w:t>
+      </w:r>
+    </w:p>
+    <w:p>
+      <w:pPr>
+        <w:rPr>
+          <w:rFonts w:ascii="Minion-Regular" w:hAnsi="Minion-Regular" w:cs="Minion-Regular"/>
+          <w:sz w:val="20"/>
+          <w:szCs w:val="20"/>
+          <w:lang w:bidi="bn-IN"/>
+        </w:rPr>
+      </w:pPr>
+      <w:r>
+        <w:t>[</w:t>
+      </w:r>
+      <w:r>
+        <w:rPr>
+          <w:rFonts w:ascii="Minion-Regular" w:hAnsi="Minion-Regular" w:cs="Minion-Regular"/>
+          <w:sz w:val="20"/>
+          <w:szCs w:val="20"/>
+          <w:lang w:bidi="bn-IN"/>
+        </w:rPr>
+        <w:t>5, 10, 11, 13</w:t>
+      </w:r>
+      <w:r>
+        <w:rPr>
+          <w:rFonts w:ascii="Minion-Regular" w:hAnsi="Minion-Regular" w:cs="Minion-Regular"/>
+          <w:sz w:val="20"/>
+          <w:szCs w:val="20"/>
+          <w:lang w:bidi="bn-IN"/>
+        </w:rPr>
+        <w:t xml:space="preserve">, </w:t>
+      </w:r>
+      <w:r>
+        <w:rPr>
+          <w:rFonts w:ascii="Minion-Regular" w:hAnsi="Minion-Regular" w:cs="Minion-Regular"/>
+          <w:sz w:val="20"/>
+          <w:szCs w:val="20"/>
+          <w:lang w:bidi="bn-IN"/>
+        </w:rPr>
+        <w:t>15, 35, 50, 55</w:t>
+      </w:r>
+      <w:r>
+        <w:rPr>
+          <w:rFonts w:ascii="Minion-Regular" w:hAnsi="Minion-Regular" w:cs="Minion-Regular"/>
+          <w:sz w:val="20"/>
+          <w:szCs w:val="20"/>
+          <w:lang w:bidi="bn-IN"/>
+        </w:rPr>
+        <w:t>. 72</w:t>
+      </w:r>
+      <w:r>
+        <w:rPr>
+          <w:rFonts w:ascii="Minion-Regular" w:hAnsi="Minion-Regular" w:cs="Minion-Regular"/>
+          <w:sz w:val="20"/>
+          <w:szCs w:val="20"/>
+          <w:lang w:bidi="bn-IN"/>
+        </w:rPr>
+        <w:t xml:space="preserve">], </w:t>
+      </w:r>
+    </w:p>
+    <w:p>
+      <w:pPr>
+        <w:rPr>
+          <w:rFonts w:ascii="Minion-Regular" w:hAnsi="Minion-Regular" w:cs="Minion-Regular"/>
+          <w:sz w:val="20"/>
+          <w:szCs w:val="20"/>
+          <w:lang w:bidi="bn-IN"/>
+        </w:rPr>
+      </w:pPr>
+      <w:r>
+        <w:rPr>
+          <w:rFonts w:ascii="Minion-Regular" w:hAnsi="Minion-Regular" w:cs="Minion-Regular"/>
+          <w:sz w:val="20"/>
+          <w:szCs w:val="20"/>
+          <w:lang w:bidi="bn-IN"/>
+        </w:rPr>
+        <w:t>[</w:t>
+      </w:r>
+      <w:r>
+        <w:rPr>
+          <w:rFonts w:ascii="Minion-Regular" w:hAnsi="Minion-Regular" w:cs="Minion-Regular"/>
+          <w:sz w:val="20"/>
+          <w:szCs w:val="20"/>
+          <w:lang w:bidi="bn-IN"/>
+        </w:rPr>
+        <w:t>92</w:t>
+      </w:r>
+      <w:r>
+        <w:rPr>
+          <w:rFonts w:ascii="Minion-Regular" w:hAnsi="Minion-Regular" w:cs="Minion-Regular"/>
+          <w:sz w:val="20"/>
+          <w:szCs w:val="20"/>
+          <w:lang w:bidi="bn-IN"/>
+        </w:rPr>
+        <w:t xml:space="preserve">], </w:t>
+      </w:r>
+    </w:p>
+    <w:p>
+      <w:pPr>
+        <w:rPr>
+          <w:rFonts w:ascii="Minion-Regular" w:hAnsi="Minion-Regular" w:cs="Minion-Regular"/>
+          <w:sz w:val="20"/>
+          <w:szCs w:val="20"/>
+          <w:lang w:bidi="bn-IN"/>
+        </w:rPr>
+      </w:pPr>
+      <w:r>
+        <w:rPr>
+          <w:rFonts w:ascii="Minion-Regular" w:hAnsi="Minion-Regular" w:cs="Minion-Regular"/>
+          <w:sz w:val="20"/>
+          <w:szCs w:val="20"/>
+          <w:lang w:bidi="bn-IN"/>
+        </w:rPr>
+        <w:t>[204, 215]</w:t>
+      </w:r>
+    </w:p>
+    <w:p>
+      <w:pPr>
+        <w:rPr>
+          <w:rFonts w:ascii="Minion-Regular" w:hAnsi="Minion-Regular" w:cs="Minion-Regular"/>
+          <w:sz w:val="20"/>
+          <w:szCs w:val="20"/>
+          <w:lang w:bidi="bn-IN"/>
+        </w:rPr>
+      </w:pPr>
+    </w:p>
+    <w:p>
+      <w:pPr>
+        <w:pStyle w:val="Heading1"/>
+        <w:rPr>
+          <w:lang w:bidi="bn-IN"/>
+        </w:rPr>
+      </w:pPr>
+      <w:r>
+        <w:rPr>
+          <w:lang w:bidi="bn-IN"/>
+        </w:rPr>
+        <w:t>3.9 (c)</w:t>
+      </w:r>
+    </w:p>
+    <w:p>
+      <w:pPr>
+        <w:rPr>
+          <w:lang w:bidi="bn-IN"/>
+        </w:rPr>
+      </w:pPr>
+      <w:r>
+        <w:rPr>
+          <w:lang w:bidi="bn-IN"/>
+        </w:rPr>
+        <w:t>Using KMeans clustering</w:t>
+      </w:r>
+    </w:p>
+    <w:p>
+      <w:pPr>
+        <w:rPr>
+          <w:rFonts w:ascii="Minion-Regular" w:hAnsi="Minion-Regular" w:cs="Minion-Regular"/>
+          <w:sz w:val="20"/>
+          <w:szCs w:val="20"/>
+          <w:lang w:bidi="bn-IN"/>
+        </w:rPr>
+      </w:pPr>
+      <w:r>
+        <w:rPr>
+          <w:rFonts w:ascii="Minion-Regular" w:hAnsi="Minion-Regular" w:cs="Minion-Regular"/>
+          <w:sz w:val="20"/>
+          <w:szCs w:val="20"/>
+          <w:lang w:bidi="bn-IN"/>
+        </w:rPr>
+        <w:t>[</w:t>
+      </w:r>
+      <w:r>
+        <w:rPr>
+          <w:rFonts w:ascii="Minion-Regular" w:hAnsi="Minion-Regular" w:cs="Minion-Regular"/>
+          <w:sz w:val="20"/>
+          <w:szCs w:val="20"/>
+          <w:lang w:bidi="bn-IN"/>
+        </w:rPr>
+        <w:t>5, 10, 11, 13, 15, 35</w:t>
+      </w:r>
+      <w:r>
+        <w:rPr>
+          <w:rFonts w:ascii="Minion-Regular" w:hAnsi="Minion-Regular" w:cs="Minion-Regular"/>
+          <w:sz w:val="20"/>
+          <w:szCs w:val="20"/>
+          <w:lang w:bidi="bn-IN"/>
+        </w:rPr>
+        <w:t>]</w:t>
+      </w:r>
+      <w:r>
+        <w:rPr>
+          <w:rFonts w:ascii="Minion-Regular" w:hAnsi="Minion-Regular" w:cs="Minion-Regular"/>
+          <w:sz w:val="20"/>
+          <w:szCs w:val="20"/>
+          <w:lang w:bidi="bn-IN"/>
+        </w:rPr>
+        <w:t xml:space="preserve">, </w:t>
+      </w:r>
+    </w:p>
+    <w:p>
+      <w:pPr>
+        <w:rPr>
+          <w:rFonts w:ascii="Minion-Regular" w:hAnsi="Minion-Regular"/>
+          <w:sz w:val="20"/>
+          <w:szCs w:val="20"/>
+          <w:lang w:bidi="bn-IN"/>
+        </w:rPr>
+      </w:pPr>
+      <w:r>
+        <w:rPr>
+          <w:rFonts w:ascii="Minion-Regular" w:hAnsi="Minion-Regular" w:cs="Minion-Regular"/>
+          <w:sz w:val="20"/>
+          <w:szCs w:val="20"/>
+          <w:lang w:bidi="bn-IN"/>
+        </w:rPr>
+        <w:t>[</w:t>
+      </w:r>
+      <w:r>
+        <w:rPr>
+          <w:rFonts w:ascii="Minion-Regular" w:hAnsi="Minion-Regular" w:cs="Minion-Regular"/>
+          <w:sz w:val="20"/>
+          <w:szCs w:val="20"/>
+          <w:lang w:bidi="bn-IN"/>
+        </w:rPr>
+        <w:t>50, 55, 72, 92</w:t>
+      </w:r>
+      <w:r>
+        <w:rPr>
+          <w:rFonts w:ascii="Minion-Regular" w:hAnsi="Minion-Regular" w:cs="Minion-Regular"/>
+          <w:sz w:val="20"/>
+          <w:szCs w:val="20"/>
+          <w:lang w:bidi="bn-IN"/>
+        </w:rPr>
+        <w:t>]</w:t>
+      </w:r>
+      <w:r>
+        <w:rPr>
+          <w:rFonts w:ascii="Minion-Regular" w:hAnsi="Minion-Regular" w:cs="Minion-Regular"/>
+          <w:sz w:val="20"/>
+          <w:szCs w:val="20"/>
+          <w:lang w:bidi="bn-IN"/>
+        </w:rPr>
+        <w:t xml:space="preserve">, </w:t>
+      </w:r>
+    </w:p>
+    <w:p>
+      <w:pPr>
+        <w:rPr>
+          <w:rFonts w:ascii="Minion-Regular" w:hAnsi="Minion-Regular" w:cs="Minion-Regular"/>
+          <w:sz w:val="20"/>
+          <w:szCs w:val="20"/>
+          <w:lang w:bidi="bn-IN"/>
+        </w:rPr>
+      </w:pPr>
+      <w:r>
+        <w:rPr>
+          <w:rFonts w:ascii="Minion-Regular" w:hAnsi="Minion-Regular"/>
+          <w:sz w:val="20"/>
+          <w:szCs w:val="20"/>
+          <w:lang w:bidi="bn-IN"/>
+        </w:rPr>
+        <w:t>[</w:t>
+      </w:r>
+      <w:r>
+        <w:rPr>
+          <w:rFonts w:ascii="Minion-Regular" w:hAnsi="Minion-Regular" w:cs="Minion-Regular"/>
+          <w:sz w:val="20"/>
+          <w:szCs w:val="20"/>
+          <w:lang w:bidi="bn-IN"/>
+        </w:rPr>
+        <w:t>204, 215</w:t>
+      </w:r>
+      <w:r>
+        <w:rPr>
+          <w:rFonts w:ascii="Minion-Regular" w:hAnsi="Minion-Regular" w:cs="Minion-Regular"/>
+          <w:sz w:val="20"/>
+          <w:szCs w:val="20"/>
+          <w:lang w:bidi="bn-IN"/>
+        </w:rPr>
+        <w:t>]</w:t>
+      </w:r>
+    </w:p>
+    <w:p>
+      <w:pPr>
+        <w:pStyle w:val="Heading1"/>
+      </w:pPr>
+    </w:p>
+    <w:p/>
     <w:sectPr>
-      <w:headerReference w:type="default" r:id="rId8"/>
+      <w:headerReference w:type="default" r:id="rId9"/>
       <w:pgSz w:w="12240" w:h="15840"/>
       <w:pgMar w:top="1440" w:right="1440" w:bottom="1440" w:left="1440" w:header="720" w:footer="720" w:gutter="0"/>
       <w:cols w:space="720"/>
@@ -3302,6 +3921,7 @@
     <w:lsdException w:name="HTML Sample" w:semiHidden="1" w:unhideWhenUsed="1"/>
     <w:lsdException w:name="HTML Typewriter" w:semiHidden="1" w:unhideWhenUsed="1"/>
     <w:lsdException w:name="HTML Variable" w:semiHidden="1" w:unhideWhenUsed="1"/>
+    <w:lsdException w:name="Normal Table" w:semiHidden="1" w:unhideWhenUsed="1"/>
     <w:lsdException w:name="annotation subject" w:semiHidden="1" w:unhideWhenUsed="1"/>
     <w:lsdException w:name="No List" w:semiHidden="1" w:unhideWhenUsed="1"/>
     <w:lsdException w:name="Outline List 1" w:semiHidden="1" w:unhideWhenUsed="1"/>
@@ -3347,9 +3967,11 @@
     <w:lsdException w:name="Table Subtle 1" w:semiHidden="1" w:unhideWhenUsed="1"/>
     <w:lsdException w:name="Table Subtle 2" w:semiHidden="1" w:unhideWhenUsed="1"/>
     <w:lsdException w:name="Table Web 1" w:semiHidden="1" w:unhideWhenUsed="1"/>
+    <w:lsdException w:name="Table Web 2" w:semiHidden="1" w:unhideWhenUsed="1"/>
     <w:lsdException w:name="Table Web 3" w:semiHidden="1" w:unhideWhenUsed="1"/>
     <w:lsdException w:name="Balloon Text" w:semiHidden="1" w:unhideWhenUsed="1"/>
     <w:lsdException w:name="Table Grid" w:uiPriority="39"/>
+    <w:lsdException w:name="Table Theme" w:semiHidden="1" w:unhideWhenUsed="1"/>
     <w:lsdException w:name="Placeholder Text" w:semiHidden="1"/>
     <w:lsdException w:name="No Spacing" w:uiPriority="1" w:qFormat="1"/>
     <w:lsdException w:name="Light Shading" w:uiPriority="60"/>
